--- a/public/documents/resume.docx
+++ b/public/documents/resume.docx
@@ -27,12 +27,12 @@
         <w:tblLook w:val="0600"/>
       </w:tblPr>
       <w:tblGrid>
-        <w:gridCol w:w="8463"/>
-        <w:gridCol w:w="2081.999999999999"/>
+        <w:gridCol w:w="8145"/>
+        <w:gridCol w:w="2400"/>
         <w:tblGridChange w:id="0">
           <w:tblGrid>
-            <w:gridCol w:w="8463"/>
-            <w:gridCol w:w="2081.999999999999"/>
+            <w:gridCol w:w="8145"/>
+            <w:gridCol w:w="2400"/>
           </w:tblGrid>
         </w:tblGridChange>
       </w:tblGrid>
@@ -102,7 +102,7 @@
             <w:pPr>
               <w:keepNext w:val="0"/>
               <w:keepLines w:val="0"/>
-              <w:spacing w:before="200" w:line="276" w:lineRule="auto"/>
+              <w:spacing w:before="200" w:line="240" w:lineRule="auto"/>
               <w:rPr>
                 <w:b w:val="1"/>
                 <w:sz w:val="26"/>
@@ -336,7 +336,7 @@
         <w:rPr>
           <w:rtl w:val="0"/>
         </w:rPr>
-        <w:t xml:space="preserve">A web developer, architect and leader with a diverse range of skills and interests. Offers over a decade of experience in building detailed web applications, committed to code quality, scalability, and best practices. Brings strong leadership qualities and a passion for mentorship, excels in highly collaborative environments.</w:t>
+        <w:t xml:space="preserve">A web developer, architect and leader with a diverse range of skills and interests. Offers over a decade of experience in building extensive web applications, committed to code quality, scalability, and best practices. Brings strong leadership qualities and a passion for mentorship, excels in highly collaborative environments.</w:t>
       </w:r>
       <w:r>
         <w:rPr>
@@ -417,7 +417,7 @@
         <w:rPr>
           <w:rtl w:val="0"/>
         </w:rPr>
-        <w:t xml:space="preserve">CSS / SASS, Web Accessibility, Storybook, Styled Components / CSS-in-JS</w:t>
+        <w:t xml:space="preserve">CSS, SASS, Web Accessibility, Storybook, Styled Components / CSS-in-JS</w:t>
       </w:r>
     </w:p>
     <w:p>
@@ -436,7 +436,7 @@
         <w:rPr>
           <w:rtl w:val="0"/>
         </w:rPr>
-        <w:t xml:space="preserve">git, jest, vitest, React Testing Library, TurboRepo / Monorepo development, CI/CD Pipelines and Actions, Redux / Redux Saga</w:t>
+        <w:t xml:space="preserve">git, jest, vitest, React Testing Library, TurboRepo, CI/CD Pipelines and Actions, Redux / Redux Saga</w:t>
       </w:r>
     </w:p>
     <w:p>
@@ -455,7 +455,7 @@
         <w:rPr>
           <w:rtl w:val="0"/>
         </w:rPr>
-        <w:t xml:space="preserve"> NodeJS, GraphQL / Apollo, SQL and noSQL Databases, Firebase</w:t>
+        <w:t xml:space="preserve"> NodeJS, GraphQL / Apollo, SQL and noSQL Databases, Firebase / Firestore</w:t>
       </w:r>
     </w:p>
     <w:p>
@@ -492,7 +492,7 @@
         <w:rPr>
           <w:rtl w:val="0"/>
         </w:rPr>
-        <w:t xml:space="preserve">various CMS platforms</w:t>
+        <w:t xml:space="preserve">Headless CMS platforms</w:t>
       </w:r>
       <w:r>
         <w:rPr>
@@ -704,7 +704,7 @@
         <w:rPr>
           <w:rtl w:val="0"/>
         </w:rPr>
-        <w:t xml:space="preserve">Assists in the pitching, estimating, and technical planning of both potential and ongoing projects</w:t>
+        <w:t xml:space="preserve">Assists in the pitching, estimating, and technical planning of potential and established projects</w:t>
       </w:r>
     </w:p>
     <w:p>
@@ -720,7 +720,7 @@
         <w:rPr>
           <w:rtl w:val="0"/>
         </w:rPr>
-        <w:t xml:space="preserve">Founded and directs the Bounteous Web Development Craft, a collaborative initiative dedicated to knowledge exchange, establishing best practices, and building a supportive community</w:t>
+        <w:t xml:space="preserve">Founded and directs the Bounteous Web Development Craft, a collaborative initiative dedicated to knowledge exchange, formulating best practices, and building a supportive community</w:t>
       </w:r>
     </w:p>
     <w:p>
@@ -800,7 +800,114 @@
         <w:rPr>
           <w:rtl w:val="0"/>
         </w:rPr>
-        <w:t xml:space="preserve">Spearheads the development and architecture of several internal projects</w:t>
+        <w:t xml:space="preserve">Spearheads the development and architecture of several internal company projects</w:t>
+      </w:r>
+    </w:p>
+    <w:p>
+      <w:pPr>
+        <w:spacing w:before="120" w:line="312" w:lineRule="auto"/>
+        <w:ind w:left="720" w:firstLine="0"/>
+        <w:rPr>
+          <w:sz w:val="16"/>
+          <w:szCs w:val="16"/>
+        </w:rPr>
+      </w:pPr>
+      <w:r>
+        <w:rPr>
+          <w:rtl w:val="0"/>
+        </w:rPr>
+      </w:r>
+    </w:p>
+    <w:p>
+      <w:pPr>
+        <w:spacing w:after="200" w:before="0" w:line="240" w:lineRule="auto"/>
+        <w:ind w:left="0" w:firstLine="0"/>
+        <w:rPr>
+          <w:sz w:val="18"/>
+          <w:szCs w:val="18"/>
+          <w:u w:val="single"/>
+        </w:rPr>
+      </w:pPr>
+      <w:r>
+        <w:rPr>
+          <w:sz w:val="18"/>
+          <w:szCs w:val="18"/>
+          <w:u w:val="single"/>
+          <w:rtl w:val="0"/>
+        </w:rPr>
+        <w:t xml:space="preserve">Previous Positions at Bounteous:</w:t>
+      </w:r>
+    </w:p>
+    <w:p>
+      <w:pPr>
+        <w:spacing w:before="0" w:line="360" w:lineRule="auto"/>
+        <w:ind w:left="270" w:firstLine="0"/>
+        <w:rPr>
+          <w:sz w:val="18"/>
+          <w:szCs w:val="18"/>
+        </w:rPr>
+      </w:pPr>
+      <w:r>
+        <w:rPr>
+          <w:sz w:val="18"/>
+          <w:szCs w:val="18"/>
+          <w:rtl w:val="0"/>
+        </w:rPr>
+        <w:t xml:space="preserve">Associate Principal Front-End Architect (July 2021 - November 2021)</w:t>
+      </w:r>
+    </w:p>
+    <w:p>
+      <w:pPr>
+        <w:spacing w:before="0" w:line="360" w:lineRule="auto"/>
+        <w:ind w:left="270" w:firstLine="0"/>
+        <w:rPr>
+          <w:sz w:val="18"/>
+          <w:szCs w:val="18"/>
+        </w:rPr>
+      </w:pPr>
+      <w:r>
+        <w:rPr>
+          <w:sz w:val="18"/>
+          <w:szCs w:val="18"/>
+          <w:rtl w:val="0"/>
+        </w:rPr>
+        <w:t xml:space="preserve">Lead Front-End Developer (August 2020 - July 2021)</w:t>
+      </w:r>
+    </w:p>
+    <w:p>
+      <w:pPr>
+        <w:spacing w:before="0" w:line="360" w:lineRule="auto"/>
+        <w:ind w:left="270" w:firstLine="0"/>
+        <w:rPr>
+          <w:sz w:val="18"/>
+          <w:szCs w:val="18"/>
+        </w:rPr>
+      </w:pPr>
+      <w:r>
+        <w:rPr>
+          <w:sz w:val="18"/>
+          <w:szCs w:val="18"/>
+          <w:rtl w:val="0"/>
+        </w:rPr>
+        <w:t xml:space="preserve">Senior Front-End Application Developer (July 2015 - August 2020)</w:t>
+      </w:r>
+    </w:p>
+    <w:p>
+      <w:pPr>
+        <w:spacing w:before="0" w:line="360" w:lineRule="auto"/>
+        <w:ind w:left="0" w:firstLine="0"/>
+        <w:rPr>
+          <w:sz w:val="18"/>
+          <w:szCs w:val="18"/>
+        </w:rPr>
+      </w:pPr>
+      <w:r>
+        <w:br w:type="page"/>
+      </w:r>
+      <w:r>
+        <w:rPr>
+          <w:rtl w:val="0"/>
+        </w:rPr>
       </w:r>
     </w:p>
     <w:p>
@@ -1073,7 +1180,7 @@
         <w:rPr>
           <w:rtl w:val="0"/>
         </w:rPr>
-        <w:t xml:space="preserve">Part of the support team that handles and fixes bugs reported by users</w:t>
+        <w:t xml:space="preserve">Part of the support team that diagnoses and resolves bugs reported by users</w:t>
       </w:r>
     </w:p>
     <w:p>
@@ -1089,7 +1196,7 @@
         <w:rPr>
           <w:rtl w:val="0"/>
         </w:rPr>
-        <w:t xml:space="preserve">Dedicated time to engage with users directly, observing their interactions with the software to gather valuable feedback and insights.</w:t>
+        <w:t xml:space="preserve">Dedicated time to engage with users directly, observing their interactions with the software to gather valuable feedback and insights</w:t>
       </w:r>
     </w:p>
     <w:p>
@@ -1156,7 +1263,7 @@
         <w:rPr>
           <w:rtl w:val="0"/>
         </w:rPr>
-        <w:t xml:space="preserve">Tasked with maintaining and updating insurance agency automation software applications in VB6 and VB.NET</w:t>
+        <w:t xml:space="preserve">Tasked with maintaining and updating insurance agency automation software in VB6 and VB.NET</w:t>
       </w:r>
     </w:p>
     <w:p>

--- a/public/documents/resume.docx
+++ b/public/documents/resume.docx
@@ -436,7 +436,7 @@
         <w:rPr>
           <w:rtl w:val="0"/>
         </w:rPr>
-        <w:t xml:space="preserve">git, jest, vitest, React Testing Library, TurboRepo, CI/CD Pipelines and Actions, Redux / Redux Saga</w:t>
+        <w:t xml:space="preserve">git, jest, vitest, React Testing Library, TurboRepo, CI/CD Pipelines, Redux / Redux Saga</w:t>
       </w:r>
     </w:p>
     <w:p>
@@ -640,7 +640,7 @@
         <w:rPr>
           <w:rtl w:val="0"/>
         </w:rPr>
-        <w:t xml:space="preserve">Serves as the primary point of oversight and escalation for numerous projects</w:t>
+        <w:t xml:space="preserve">Serves as the primary point of oversight and escalation for several projects</w:t>
       </w:r>
     </w:p>
     <w:p>
@@ -800,7 +800,7 @@
         <w:rPr>
           <w:rtl w:val="0"/>
         </w:rPr>
-        <w:t xml:space="preserve">Spearheads the development and architecture of several internal company projects</w:t>
+        <w:t xml:space="preserve">Spearheads the development and architecture of multiple internal company projects</w:t>
       </w:r>
     </w:p>
     <w:p>
@@ -977,7 +977,7 @@
         <w:rPr>
           <w:rtl w:val="0"/>
         </w:rPr>
-        <w:t xml:space="preserve">Developed a large-scale digital health application in AngularJS, providing services to healthcare consumers and providers</w:t>
+        <w:t xml:space="preserve">Contributed to the development of a large-scale digital health application in AngularJS, providing services to healthcare consumers and providers</w:t>
       </w:r>
     </w:p>
     <w:p>
@@ -1057,7 +1057,7 @@
         <w:rPr>
           <w:rtl w:val="0"/>
         </w:rPr>
-        <w:t xml:space="preserve">Contributed to the development of an internal web application designed to streamline weekly status reporting for developers</w:t>
+        <w:t xml:space="preserve">Played a key role in leading and building an internal web application designed to streamline weekly status reporting for developers</w:t>
       </w:r>
       <w:r>
         <w:rPr>
@@ -1132,7 +1132,7 @@
         <w:rPr>
           <w:rtl w:val="0"/>
         </w:rPr>
-        <w:t xml:space="preserve">Member of the team responsible for developing an internal software system utilized by the sales and dispatch team, which tracks and aligns customer loads with carrier trucks</w:t>
+        <w:t xml:space="preserve">Member of the development team responsible for building an internal software system designed to track and align customer loads with carrier trucks, utilized by the sales and dispatch unit</w:t>
       </w:r>
     </w:p>
     <w:p>
@@ -1164,7 +1164,7 @@
         <w:rPr>
           <w:rtl w:val="0"/>
         </w:rPr>
-        <w:t xml:space="preserve">Primarily responsible for most user interface development, collaborating closely with the design team to bring their concepts to life</w:t>
+        <w:t xml:space="preserve">Primarily responsible for most user interface development, collaborating closely with the design team to bring concepts to life</w:t>
       </w:r>
     </w:p>
     <w:p>

--- a/public/documents/resume.docx
+++ b/public/documents/resume.docx
@@ -849,11 +849,20 @@
       </w:pPr>
       <w:r>
         <w:rPr>
+          <w:b w:val="1"/>
           <w:sz w:val="18"/>
           <w:szCs w:val="18"/>
           <w:rtl w:val="0"/>
         </w:rPr>
-        <w:t xml:space="preserve">Associate Principal Front-End Architect (July 2021 - November 2021)</w:t>
+        <w:t xml:space="preserve">Associate Principal Front-End Architect</w:t>
+      </w:r>
+      <w:r>
+        <w:rPr>
+          <w:sz w:val="18"/>
+          <w:szCs w:val="18"/>
+          <w:rtl w:val="0"/>
+        </w:rPr>
+        <w:t xml:space="preserve"> (July 2021 - November 2021)</w:t>
       </w:r>
     </w:p>
     <w:p>
@@ -867,11 +876,20 @@
       </w:pPr>
       <w:r>
         <w:rPr>
+          <w:b w:val="1"/>
           <w:sz w:val="18"/>
           <w:szCs w:val="18"/>
           <w:rtl w:val="0"/>
         </w:rPr>
-        <w:t xml:space="preserve">Lead Front-End Developer (August 2020 - July 2021)</w:t>
+        <w:t xml:space="preserve">Lead Front-End Developer</w:t>
+      </w:r>
+      <w:r>
+        <w:rPr>
+          <w:sz w:val="18"/>
+          <w:szCs w:val="18"/>
+          <w:rtl w:val="0"/>
+        </w:rPr>
+        <w:t xml:space="preserve"> (August 2020 - July 2021)</w:t>
       </w:r>
     </w:p>
     <w:p>
@@ -885,11 +903,20 @@
       </w:pPr>
       <w:r>
         <w:rPr>
+          <w:b w:val="1"/>
           <w:sz w:val="18"/>
           <w:szCs w:val="18"/>
           <w:rtl w:val="0"/>
         </w:rPr>
-        <w:t xml:space="preserve">Senior Front-End Application Developer (July 2015 - August 2020)</w:t>
+        <w:t xml:space="preserve">Senior Front-End Application Developer</w:t>
+      </w:r>
+      <w:r>
+        <w:rPr>
+          <w:sz w:val="18"/>
+          <w:szCs w:val="18"/>
+          <w:rtl w:val="0"/>
+        </w:rPr>
+        <w:t xml:space="preserve"> (July 2015 - August 2020)</w:t>
       </w:r>
     </w:p>
     <w:p>
@@ -1279,7 +1306,7 @@
         <w:rPr>
           <w:rtl w:val="0"/>
         </w:rPr>
-        <w:t xml:space="preserve">Developed new features for existing applications, updated existing functionalities, remediated defects, and rebuilt out-of-date assemblies and applications using more modern technologies</w:t>
+        <w:t xml:space="preserve">Developed new features, updated existing features, remediated defects, and rebuilt out-of-date assemblies and applications using more modern technologies</w:t>
       </w:r>
     </w:p>
     <w:p>
